--- a/CuoiKhoa/Tom_tat_Web_Mua_He.docx
+++ b/CuoiKhoa/Tom_tat_Web_Mua_He.docx
@@ -43,22 +43,6 @@
       </w:pPr>
       <w:r>
         <w:t>Khám phá địa điểm: Gợi ý và review địa điểm mùa hè.</w:t>
-      </w:r>
-    </w:p>
-    <w:p>
-      <w:pPr>
-        <w:pStyle w:val="ListBullet"/>
-      </w:pPr>
-      <w:r>
-        <w:t>Lịch sự kiện: Hiển thị các sự kiện mùa hè nổi bật.</w:t>
-      </w:r>
-    </w:p>
-    <w:p>
-      <w:pPr>
-        <w:pStyle w:val="ListBullet"/>
-      </w:pPr>
-      <w:r>
-        <w:t>Gợi ý hoạt động: Dựa trên thời tiết hoặc khu vực.</w:t>
       </w:r>
     </w:p>
     <w:p>
@@ -290,7 +274,7 @@
   <w:abstractNum w:abstractNumId="8" w15:restartNumberingAfterBreak="0">
     <w:nsid w:val="FFFFFF89"/>
     <w:multiLevelType w:val="singleLevel"/>
-    <w:tmpl w:val="29761A62"/>
+    <w:tmpl w:val="88DC05CE"/>
     <w:lvl w:ilvl="0">
       <w:start w:val="1"/>
       <w:numFmt w:val="bullet"/>
